--- a/doc/wiki/resources/EM_Methods_Bibliography.docx
+++ b/doc/wiki/resources/EM_Methods_Bibliography.docx
@@ -14,7 +14,16 @@
           <w:b/>
           <w:u w:val="single"/>
         </w:rPr>
-        <w:t xml:space="preserve">EM </w:t>
+        <w:t>E</w:t>
+      </w:r>
+      <w:bookmarkStart w:id="0" w:name="_GoBack"/>
+      <w:bookmarkEnd w:id="0"/>
+      <w:r>
+        <w:rPr>
+          <w:b/>
+          <w:u w:val="single"/>
+        </w:rPr>
+        <w:t xml:space="preserve">M </w:t>
       </w:r>
       <w:r>
         <w:rPr>
@@ -34,6 +43,170 @@
         <w:t>The SBEM paper</w:t>
       </w:r>
     </w:p>
+    <w:p>
+      <w:proofErr w:type="gramStart"/>
+      <w:r>
+        <w:t>3D structural imaging of the br</w:t>
+      </w:r>
+      <w:r>
+        <w:t>ain with photons and electrons.</w:t>
+      </w:r>
+      <w:proofErr w:type="gramEnd"/>
+      <w:r>
+        <w:t xml:space="preserve"> </w:t>
+      </w:r>
+      <w:proofErr w:type="spellStart"/>
+      <w:r>
+        <w:t>Helmstaedter</w:t>
+      </w:r>
+      <w:proofErr w:type="spellEnd"/>
+      <w:r>
+        <w:t xml:space="preserve"> M, </w:t>
+      </w:r>
+      <w:proofErr w:type="spellStart"/>
+      <w:r>
+        <w:t>Briggman</w:t>
+      </w:r>
+      <w:proofErr w:type="spellEnd"/>
+      <w:r>
+        <w:t xml:space="preserve"> KL, </w:t>
+      </w:r>
+      <w:proofErr w:type="spellStart"/>
+      <w:r>
+        <w:t>Denk</w:t>
+      </w:r>
+      <w:proofErr w:type="spellEnd"/>
+      <w:r>
+        <w:t xml:space="preserve"> W.</w:t>
+      </w:r>
+      <w:r>
+        <w:t xml:space="preserve"> </w:t>
+      </w:r>
+      <w:proofErr w:type="spellStart"/>
+      <w:r>
+        <w:t>Curr</w:t>
+      </w:r>
+      <w:proofErr w:type="spellEnd"/>
+      <w:r>
+        <w:t xml:space="preserve"> </w:t>
+      </w:r>
+      <w:proofErr w:type="spellStart"/>
+      <w:r>
+        <w:t>Opin</w:t>
+      </w:r>
+      <w:proofErr w:type="spellEnd"/>
+      <w:r>
+        <w:t xml:space="preserve"> </w:t>
+      </w:r>
+      <w:proofErr w:type="spellStart"/>
+      <w:r>
+        <w:t>Neurobiol</w:t>
+      </w:r>
+      <w:proofErr w:type="spellEnd"/>
+      <w:r>
+        <w:t>. 2008 Dec</w:t>
+      </w:r>
+      <w:proofErr w:type="gramStart"/>
+      <w:r>
+        <w:t>;18</w:t>
+      </w:r>
+      <w:proofErr w:type="gramEnd"/>
+      <w:r>
+        <w:t xml:space="preserve">(6):633-41. </w:t>
+      </w:r>
+      <w:proofErr w:type="spellStart"/>
+      <w:proofErr w:type="gramStart"/>
+      <w:r>
+        <w:t>doi</w:t>
+      </w:r>
+      <w:proofErr w:type="spellEnd"/>
+      <w:proofErr w:type="gramEnd"/>
+      <w:r>
+        <w:t xml:space="preserve">: </w:t>
+      </w:r>
+      <w:proofErr w:type="spellStart"/>
+      <w:r>
+        <w:t xml:space="preserve">10.1016/j.conb.2009.03.005. </w:t>
+      </w:r>
+      <w:proofErr w:type="gramStart"/>
+      <w:r>
+        <w:t>Epub</w:t>
+      </w:r>
+      <w:proofErr w:type="spellEnd"/>
+      <w:r>
+        <w:t xml:space="preserve"> 2009 Apr 9.</w:t>
+      </w:r>
+      <w:proofErr w:type="gramEnd"/>
+      <w:r>
+        <w:t xml:space="preserve"> Review.</w:t>
+      </w:r>
+      <w:r>
+        <w:t xml:space="preserve"> </w:t>
+      </w:r>
+      <w:r>
+        <w:t>PMID: 19361979</w:t>
+      </w:r>
+    </w:p>
+    <w:p>
+      <w:r>
+        <w:t xml:space="preserve">Cellular-resolution </w:t>
+      </w:r>
+      <w:proofErr w:type="spellStart"/>
+      <w:r>
+        <w:t>connectomics</w:t>
+      </w:r>
+      <w:proofErr w:type="spellEnd"/>
+      <w:r>
+        <w:t>: challenges of dense</w:t>
+      </w:r>
+      <w:r>
+        <w:t xml:space="preserve"> neural circuit reconstruction. </w:t>
+      </w:r>
+      <w:proofErr w:type="spellStart"/>
+      <w:proofErr w:type="gramStart"/>
+      <w:r>
+        <w:t>Helmstaedter</w:t>
+      </w:r>
+      <w:proofErr w:type="spellEnd"/>
+      <w:r>
+        <w:t xml:space="preserve"> M.</w:t>
+      </w:r>
+      <w:r>
+        <w:t xml:space="preserve"> </w:t>
+      </w:r>
+      <w:r>
+        <w:t>Nat Methods.</w:t>
+      </w:r>
+      <w:proofErr w:type="gramEnd"/>
+      <w:r>
+        <w:t xml:space="preserve"> 2013 Jun</w:t>
+      </w:r>
+      <w:proofErr w:type="gramStart"/>
+      <w:r>
+        <w:t>;10</w:t>
+      </w:r>
+      <w:proofErr w:type="gramEnd"/>
+      <w:r>
+        <w:t xml:space="preserve">(6):501-7. </w:t>
+      </w:r>
+      <w:proofErr w:type="spellStart"/>
+      <w:proofErr w:type="gramStart"/>
+      <w:r>
+        <w:t>doi</w:t>
+      </w:r>
+      <w:proofErr w:type="spellEnd"/>
+      <w:proofErr w:type="gramEnd"/>
+      <w:r>
+        <w:t>: 10.1038/nmeth.2476. Review.</w:t>
+      </w:r>
+      <w:r>
+        <w:t xml:space="preserve"> </w:t>
+      </w:r>
+      <w:r>
+        <w:t>PMID: 23722209</w:t>
+      </w:r>
+    </w:p>
+    <w:p/>
     <w:p>
       <w:pPr>
         <w:rPr>
@@ -65,8 +238,6 @@
       <w:r>
         <w:t>Others?</w:t>
       </w:r>
-      <w:bookmarkStart w:id="0" w:name="_GoBack"/>
-      <w:bookmarkEnd w:id="0"/>
     </w:p>
     <w:p/>
     <w:sectPr>
@@ -247,7 +418,6 @@
   <w:style w:type="character" w:default="1" w:styleId="DefaultParagraphFont">
     <w:name w:val="Default Paragraph Font"/>
     <w:uiPriority w:val="1"/>
-    <w:semiHidden/>
     <w:unhideWhenUsed/>
   </w:style>
   <w:style w:type="table" w:default="1" w:styleId="TableNormal">
@@ -443,7 +613,6 @@
   <w:style w:type="character" w:default="1" w:styleId="DefaultParagraphFont">
     <w:name w:val="Default Paragraph Font"/>
     <w:uiPriority w:val="1"/>
-    <w:semiHidden/>
     <w:unhideWhenUsed/>
   </w:style>
   <w:style w:type="table" w:default="1" w:styleId="TableNormal">
